--- a/doc/2015.1.10/meeting_record.docx
+++ b/doc/2015.1.10/meeting_record.docx
@@ -775,30 +775,22 @@
       </w:r>
       <w:r>
         <w:rPr/>
-        <w:t>任务需求</w:t>
-      </w:r>
-      <w:r>
-        <w:rPr/>
-        <w:t>：</w:t>
-      </w:r>
-    </w:p>
-    <w:p>
-      <w:pPr>
-        <w:pStyle w:val="PreformattedText"/>
-        <w:rPr/>
-      </w:pPr>
-      <w:r>
-        <w:rPr/>
-        <w:tab/>
-        <w:tab/>
-      </w:r>
-      <w:r>
-        <w:rPr/>
-        <w:t>客户端</w:t>
-      </w:r>
-      <w:r>
-        <w:rPr/>
-        <w:t>：</w:t>
+        <w:t>任务需求：</w:t>
+      </w:r>
+    </w:p>
+    <w:p>
+      <w:pPr>
+        <w:pStyle w:val="PreformattedText"/>
+        <w:rPr/>
+      </w:pPr>
+      <w:r>
+        <w:rPr/>
+        <w:tab/>
+        <w:tab/>
+      </w:r>
+      <w:r>
+        <w:rPr/>
+        <w:t>客户端：</w:t>
       </w:r>
     </w:p>
     <w:p>
@@ -829,11 +821,7 @@
       </w:r>
       <w:r>
         <w:rPr/>
-        <w:t>服务器</w:t>
-      </w:r>
-      <w:r>
-        <w:rPr/>
-        <w:t>：</w:t>
+        <w:t>服务器：</w:t>
       </w:r>
     </w:p>
     <w:p>
@@ -1816,6 +1804,51 @@
             </a:graphic>
           </wp:anchor>
         </w:drawing>
+      </w:r>
+    </w:p>
+    <w:p>
+      <w:pPr>
+        <w:pStyle w:val="PreformattedText"/>
+        <w:rPr/>
+      </w:pPr>
+      <w:r>
+        <w:rPr/>
+      </w:r>
+    </w:p>
+    <w:p>
+      <w:pPr>
+        <w:pStyle w:val="PreformattedText"/>
+        <w:rPr/>
+      </w:pPr>
+      <w:r>
+        <w:rPr/>
+      </w:r>
+    </w:p>
+    <w:p>
+      <w:pPr>
+        <w:pStyle w:val="PreformattedText"/>
+        <w:rPr/>
+      </w:pPr>
+      <w:r>
+        <w:rPr/>
+      </w:r>
+    </w:p>
+    <w:p>
+      <w:pPr>
+        <w:pStyle w:val="PreformattedText"/>
+        <w:rPr/>
+      </w:pPr>
+      <w:r>
+        <w:rPr/>
+      </w:r>
+    </w:p>
+    <w:p>
+      <w:pPr>
+        <w:pStyle w:val="PreformattedText"/>
+        <w:rPr/>
+      </w:pPr>
+      <w:r>
+        <w:rPr/>
       </w:r>
     </w:p>
     <w:p>

--- a/doc/2015.1.10/meeting_record.docx
+++ b/doc/2015.1.10/meeting_record.docx
@@ -1462,7 +1462,7 @@
       </w:r>
       <w:r>
         <w:rPr/>
-        <w:t>复议</w:t>
+        <w:t>附议</w:t>
       </w:r>
     </w:p>
     <w:p>
@@ -1499,7 +1499,7 @@
       </w:r>
       <w:r>
         <w:rPr/>
-        <w:t>复议</w:t>
+        <w:t>附议</w:t>
       </w:r>
     </w:p>
     <w:p>
@@ -1577,7 +1577,7 @@
       </w:r>
       <w:r>
         <w:rPr/>
-        <w:t>取消复议，添加评论）</w:t>
+        <w:t>取消附议，添加评论）</w:t>
       </w:r>
     </w:p>
     <w:p>
@@ -1739,7 +1739,7 @@
       </w:r>
       <w:r>
         <w:rPr/>
-        <w:t>复议流程</w:t>
+        <w:t>附议流程</w:t>
       </w:r>
     </w:p>
     <w:p>
@@ -1909,7 +1909,7 @@
       </w:r>
       <w:r>
         <w:rPr/>
-        <w:t>对已复议的提议，投票赞成</w:t>
+        <w:t>对已附议的提议，投票赞成</w:t>
       </w:r>
       <w:r>
         <w:rPr/>
@@ -1970,23 +1970,23 @@
       </w:r>
       <w:r>
         <w:rPr/>
-        <w:t>复议列表界面</w:t>
-      </w:r>
-    </w:p>
-    <w:p>
-      <w:pPr>
-        <w:pStyle w:val="PreformattedText"/>
-        <w:rPr/>
-      </w:pPr>
-      <w:r>
-        <w:rPr/>
-        <w:tab/>
-        <w:tab/>
-        <w:tab/>
-      </w:r>
-      <w:r>
-        <w:rPr/>
-        <w:t>单个复议（赞成</w:t>
+        <w:t>附议列表界面</w:t>
+      </w:r>
+    </w:p>
+    <w:p>
+      <w:pPr>
+        <w:pStyle w:val="PreformattedText"/>
+        <w:rPr/>
+      </w:pPr>
+      <w:r>
+        <w:rPr/>
+        <w:tab/>
+        <w:tab/>
+        <w:tab/>
+      </w:r>
+      <w:r>
+        <w:rPr/>
+        <w:t>单个附议（赞成</w:t>
       </w:r>
       <w:r>
         <w:rPr/>
@@ -2170,7 +2170,7 @@
       </w:r>
       <w:r>
         <w:rPr/>
-        <w:t>正反方对复议进行辩论。</w:t>
+        <w:t>正反方对附议进行辩论。</w:t>
       </w:r>
     </w:p>
     <w:p>
@@ -2215,7 +2215,7 @@
       </w:r>
       <w:r>
         <w:rPr/>
-        <w:t>复议辩论界面（轮流发言）</w:t>
+        <w:t>附议辩论界面（轮流发言）</w:t>
       </w:r>
     </w:p>
     <w:p>
@@ -2391,7 +2391,7 @@
       </w:r>
       <w:r>
         <w:rPr/>
-        <w:t>对辩论结果投票，形成决议或弃置复议。</w:t>
+        <w:t>对辩论结果投票，形成决议或弃置附议。</w:t>
       </w:r>
     </w:p>
     <w:p>
@@ -2436,7 +2436,7 @@
       </w:r>
       <w:r>
         <w:rPr/>
-        <w:t>已辩论复议投票界面。</w:t>
+        <w:t>已辩论附议投票界面。</w:t>
       </w:r>
     </w:p>
     <w:p>
